--- a/www/webhelp/en/geoportal/00t0/pdf/GeoportalServer_InstallationGuide.docx
+++ b/www/webhelp/en/geoportal/00t0/pdf/GeoportalServer_InstallationGuide.docx
@@ -958,7 +958,7 @@
                 <w:noProof/>
                 <w:webHidden/>
               </w:rPr>
-              <w:t>13</w:t>
+              <w:t>14</w:t>
             </w:r>
             <w:r>
               <w:rPr>
@@ -10207,6 +10207,53 @@
         <w:pStyle w:val="Standard1stlevelindent"/>
         <w:rPr>
           <w:rFonts w:ascii="Calibri" w:hAnsi="Calibri"/>
+          <w:b/>
+          <w:szCs w:val="24"/>
+        </w:rPr>
+      </w:pPr>
+      <w:r>
+        <w:rPr>
+          <w:rFonts w:ascii="Calibri" w:hAnsi="Calibri"/>
+          <w:b/>
+          <w:szCs w:val="24"/>
+        </w:rPr>
+        <w:t>IMPORTANT:</w:t>
+      </w:r>
+      <w:r>
+        <w:rPr>
+          <w:rFonts w:ascii="Calibri" w:hAnsi="Calibri"/>
+          <w:b/>
+          <w:szCs w:val="24"/>
+        </w:rPr>
+        <w:t xml:space="preserve"> </w:t>
+      </w:r>
+      <w:r>
+        <w:rPr>
+          <w:rFonts w:ascii="Calibri" w:hAnsi="Calibri"/>
+          <w:szCs w:val="24"/>
+        </w:rPr>
+        <w:t xml:space="preserve"> If you have the “Enforce Password Policy” option enabled by default for all new users, then you will need to choose a user password in keeping with your organization’s password policy. This is usually a complex password. If you do not select a password in keeping with the password policy, the script may fail. </w:t>
+      </w:r>
+    </w:p>
+    <w:p>
+      <w:pPr>
+        <w:pStyle w:val="Standard1stlevelindent"/>
+        <w:numPr>
+          <w:ilvl w:val="0"/>
+          <w:numId w:val="0"/>
+        </w:numPr>
+        <w:ind w:left="720"/>
+        <w:rPr>
+          <w:rFonts w:ascii="Calibri" w:hAnsi="Calibri"/>
+          <w:szCs w:val="24"/>
+        </w:rPr>
+      </w:pPr>
+    </w:p>
+    <w:p>
+      <w:pPr>
+        <w:pStyle w:val="Standard1stlevelindent"/>
+        <w:rPr>
+          <w:rFonts w:ascii="Calibri" w:hAnsi="Calibri"/>
           <w:szCs w:val="24"/>
         </w:rPr>
       </w:pPr>
@@ -10622,6 +10669,7 @@
           <w:rFonts w:ascii="Calibri" w:hAnsi="Calibri"/>
           <w:szCs w:val="24"/>
         </w:rPr>
+        <w:lastRenderedPageBreak/>
         <w:t>Where</w:t>
       </w:r>
     </w:p>
@@ -10679,7 +10727,6 @@
           <w:rFonts w:ascii="Calibri" w:hAnsi="Calibri"/>
           <w:szCs w:val="24"/>
         </w:rPr>
-        <w:lastRenderedPageBreak/>
         <w:t xml:space="preserve">[Geoportal database name] is the name </w:t>
       </w:r>
       <w:r>
@@ -11255,6 +11302,7 @@
           <w:sz w:val="20"/>
           <w:szCs w:val="20"/>
         </w:rPr>
+        <w:lastRenderedPageBreak/>
         <w:t>'GPT_RESOURCE_IDX11' has maximum length of 4000 bytes. For some</w:t>
       </w:r>
     </w:p>
@@ -11331,7 +11379,6 @@
           <w:rFonts w:ascii="Calibri" w:eastAsia="Times New Roman" w:hAnsi="Calibri" w:cs="Times New Roman"/>
           <w:szCs w:val="24"/>
         </w:rPr>
-        <w:lastRenderedPageBreak/>
         <w:t>Sett</w:t>
       </w:r>
       <w:r>
@@ -12007,6 +12054,7 @@
           <w:rFonts w:ascii="Calibri" w:hAnsi="Calibri"/>
           <w:szCs w:val="24"/>
         </w:rPr>
+        <w:lastRenderedPageBreak/>
         <w:t xml:space="preserve">When prompted with the message “Enter password for new role:”, input the </w:t>
       </w:r>
       <w:r>
@@ -12111,7 +12159,6 @@
           <w:rFonts w:ascii="Calibri" w:hAnsi="Calibri"/>
           <w:szCs w:val="24"/>
         </w:rPr>
-        <w:lastRenderedPageBreak/>
         <w:t>When the script finishes executing you will be returned back to the command prompt and a text file (grants</w:t>
       </w:r>
       <w:r>
@@ -31258,7 +31305,7 @@
         <w:rPr>
           <w:noProof/>
         </w:rPr>
-        <w:t>19</w:t>
+        <w:t>44</w:t>
       </w:r>
     </w:fldSimple>
   </w:p>

--- a/www/webhelp/en/geoportal/00t0/pdf/GeoportalServer_InstallationGuide.docx
+++ b/www/webhelp/en/geoportal/00t0/pdf/GeoportalServer_InstallationGuide.docx
@@ -13702,7 +13702,7 @@
           <w:szCs w:val="24"/>
           <w:u w:val="none"/>
         </w:rPr>
-        <w:t>ServletExec : &lt;</w:t>
+        <w:t>*</w:t>
       </w:r>
       <w:r>
         <w:rPr>
@@ -13717,7 +13717,7 @@
           <w:szCs w:val="24"/>
           <w:u w:val="none"/>
         </w:rPr>
-        <w:t>GeoportalServer</w:t>
+        <w:t>ServletExec: &lt;</w:t>
       </w:r>
       <w:r>
         <w:rPr>
@@ -13732,7 +13732,7 @@
           <w:szCs w:val="24"/>
           <w:u w:val="none"/>
         </w:rPr>
-        <w:t xml:space="preserve"> </w:t>
+        <w:t>GeoportalServer</w:t>
       </w:r>
       <w:r>
         <w:rPr>
@@ -13747,7 +13747,7 @@
           <w:szCs w:val="24"/>
           <w:u w:val="none"/>
         </w:rPr>
-        <w:t>Installation Dir</w:t>
+        <w:t xml:space="preserve"> </w:t>
       </w:r>
       <w:r>
         <w:rPr>
@@ -13762,7 +13762,7 @@
           <w:szCs w:val="24"/>
           <w:u w:val="none"/>
         </w:rPr>
-        <w:t>&gt;\Documentation\Installation\</w:t>
+        <w:t>Installation Dir</w:t>
       </w:r>
       <w:r>
         <w:rPr>
@@ -13777,7 +13777,7 @@
           <w:szCs w:val="24"/>
           <w:u w:val="none"/>
         </w:rPr>
-        <w:t>GeoportalServer</w:t>
+        <w:t>&gt;\Documentation\Installation\</w:t>
       </w:r>
       <w:r>
         <w:rPr>
@@ -13792,7 +13792,7 @@
           <w:szCs w:val="24"/>
           <w:u w:val="none"/>
         </w:rPr>
-        <w:t>_In</w:t>
+        <w:t>GeoportalServer</w:t>
       </w:r>
       <w:r>
         <w:rPr>
@@ -13807,13 +13807,9 @@
           <w:szCs w:val="24"/>
           <w:u w:val="none"/>
         </w:rPr>
-        <w:t>stallationGuide_ServletExec.pdf</w:t>
-      </w:r>
-    </w:p>
-    <w:p>
-      <w:pPr>
-        <w:pStyle w:val="ListParagraph"/>
-        <w:ind w:right="-720"/>
+        <w:t>_In</w:t>
+      </w:r>
+      <w:r>
         <w:rPr>
           <w:rStyle w:val="IntenseReference"/>
           <w:rFonts w:ascii="Calibri" w:hAnsi="Calibri"/>
@@ -13826,12 +13822,13 @@
           <w:szCs w:val="24"/>
           <w:u w:val="none"/>
         </w:rPr>
-      </w:pPr>
+        <w:t>stallationGuide_ServletExec.pdf</w:t>
+      </w:r>
     </w:p>
     <w:p>
       <w:pPr>
         <w:pStyle w:val="ListParagraph"/>
-        <w:ind w:right="-720"/>
+        <w:ind w:left="792" w:right="-720"/>
         <w:rPr>
           <w:rStyle w:val="IntenseReference"/>
           <w:rFonts w:ascii="Calibri" w:hAnsi="Calibri"/>
@@ -13845,6 +13842,84 @@
           <w:u w:val="none"/>
         </w:rPr>
       </w:pPr>
+      <w:r>
+        <w:rPr>
+          <w:rStyle w:val="IntenseReference"/>
+          <w:rFonts w:ascii="Calibri" w:hAnsi="Calibri"/>
+          <w:b w:val="0"/>
+          <w:bCs w:val="0"/>
+          <w:i/>
+          <w:smallCaps w:val="0"/>
+          <w:color w:val="auto"/>
+          <w:spacing w:val="0"/>
+          <w:szCs w:val="24"/>
+          <w:u w:val="none"/>
+        </w:rPr>
+        <w:t xml:space="preserve">* </w:t>
+      </w:r>
+      <w:r>
+        <w:rPr>
+          <w:rStyle w:val="IntenseReference"/>
+          <w:rFonts w:ascii="Calibri" w:hAnsi="Calibri"/>
+          <w:bCs w:val="0"/>
+          <w:smallCaps w:val="0"/>
+          <w:color w:val="auto"/>
+          <w:spacing w:val="0"/>
+          <w:szCs w:val="24"/>
+          <w:u w:val="none"/>
+        </w:rPr>
+        <w:t>IMPORTANT</w:t>
+      </w:r>
+      <w:r>
+        <w:rPr>
+          <w:rStyle w:val="IntenseReference"/>
+          <w:rFonts w:ascii="Calibri" w:hAnsi="Calibri"/>
+          <w:b w:val="0"/>
+          <w:bCs w:val="0"/>
+          <w:smallCaps w:val="0"/>
+          <w:color w:val="auto"/>
+          <w:spacing w:val="0"/>
+          <w:szCs w:val="24"/>
+          <w:u w:val="none"/>
+        </w:rPr>
+        <w:t>: ServletExec deprecated at Geoportal Server version 0.9, and not supported in subsequent versions.</w:t>
+      </w:r>
+    </w:p>
+    <w:p>
+      <w:pPr>
+        <w:pStyle w:val="ListParagraph"/>
+        <w:ind w:right="-720"/>
+        <w:rPr>
+          <w:rStyle w:val="IntenseReference"/>
+          <w:rFonts w:ascii="Calibri" w:hAnsi="Calibri"/>
+          <w:b w:val="0"/>
+          <w:bCs w:val="0"/>
+          <w:i/>
+          <w:smallCaps w:val="0"/>
+          <w:color w:val="auto"/>
+          <w:spacing w:val="0"/>
+          <w:szCs w:val="24"/>
+          <w:u w:val="none"/>
+        </w:rPr>
+      </w:pPr>
+    </w:p>
+    <w:p>
+      <w:pPr>
+        <w:pStyle w:val="ListParagraph"/>
+        <w:ind w:right="-720"/>
+        <w:rPr>
+          <w:rStyle w:val="IntenseReference"/>
+          <w:rFonts w:ascii="Calibri" w:hAnsi="Calibri"/>
+          <w:b w:val="0"/>
+          <w:bCs w:val="0"/>
+          <w:i/>
+          <w:smallCaps w:val="0"/>
+          <w:color w:val="auto"/>
+          <w:spacing w:val="0"/>
+          <w:szCs w:val="24"/>
+          <w:u w:val="none"/>
+        </w:rPr>
+      </w:pPr>
     </w:p>
     <w:p>
       <w:pPr>
@@ -14042,6 +14117,7 @@
           <w:rFonts w:ascii="Calibri" w:hAnsi="Calibri"/>
           <w:szCs w:val="24"/>
         </w:rPr>
+        <w:lastRenderedPageBreak/>
         <w:t xml:space="preserve">After a few moments, Tomcat should automatically recognize the new war file and deploy it by creating </w:t>
       </w:r>
       <w:r>
@@ -14102,7 +14178,6 @@
           <w:noProof/>
           <w:szCs w:val="24"/>
         </w:rPr>
-        <w:lastRenderedPageBreak/>
         <w:drawing>
           <wp:anchor distT="0" distB="0" distL="114300" distR="114300" simplePos="0" relativeHeight="251686912" behindDoc="0" locked="0" layoutInCell="1" allowOverlap="1">
             <wp:simplePos x="0" y="0"/>
@@ -15072,7 +15147,6 @@
         <w:ind w:left="360"/>
       </w:pPr>
       <w:r>
-        <w:lastRenderedPageBreak/>
         <w:t>Next, find the “</w:t>
       </w:r>
       <w:r>
@@ -15729,7 +15803,6 @@
     <w:p/>
     <w:p>
       <w:r>
-        <w:lastRenderedPageBreak/>
         <w:t xml:space="preserve">The </w:t>
       </w:r>
       <w:r>
@@ -16191,6 +16264,7 @@
           </w:tcPr>
           <w:p>
             <w:r>
+              <w:lastRenderedPageBreak/>
               <w:t>√</w:t>
             </w:r>
           </w:p>
@@ -16329,11 +16403,7 @@
               <w:cnfStyle w:val="000000000000"/>
             </w:pPr>
             <w:r>
-              <w:t xml:space="preserve">Filepath to the folder that will hold the indexed comments and </w:t>
-            </w:r>
-            <w:r>
-              <w:lastRenderedPageBreak/>
-              <w:t>ratings.</w:t>
+              <w:t>Filepath to the folder that will hold the indexed comments and ratings.</w:t>
             </w:r>
           </w:p>
         </w:tc>
@@ -16346,7 +16416,6 @@
               <w:cnfStyle w:val="000000000000"/>
             </w:pPr>
             <w:r>
-              <w:lastRenderedPageBreak/>
               <w:t xml:space="preserve">String representing an absolute path. </w:t>
             </w:r>
             <w:r>
@@ -16356,11 +16425,7 @@
               <w:t>NOTE:</w:t>
             </w:r>
             <w:r>
-              <w:t xml:space="preserve"> This index should </w:t>
-            </w:r>
-            <w:r>
-              <w:lastRenderedPageBreak/>
-              <w:t>not be deleted and should be on a file backup/restore plan. Also, this filepath should not be the same location as the lucene\indexLocation value set earlier.</w:t>
+              <w:t xml:space="preserve"> This index should not be deleted and should be on a file backup/restore plan. Also, this filepath should not be the same location as the lucene\indexLocation value set earlier.</w:t>
             </w:r>
           </w:p>
         </w:tc>
@@ -16933,7 +16998,11 @@
               <w:t xml:space="preserve">, "only-reviewed" </w:t>
             </w:r>
             <w:r>
-              <w:t xml:space="preserve">(icon present only for resources that have been reviewed) </w:t>
+              <w:t xml:space="preserve">(icon </w:t>
+            </w:r>
+            <w:r>
+              <w:lastRenderedPageBreak/>
+              <w:t xml:space="preserve">present only for resources that have been reviewed) </w:t>
             </w:r>
             <w:r>
               <w:t>or "all"</w:t>
@@ -16952,6 +17021,7 @@
               <w:cnfStyle w:val="000000100000"/>
             </w:pPr>
             <w:r>
+              <w:lastRenderedPageBreak/>
               <w:t xml:space="preserve">“none”, “only-reviewed”, or “all”.  </w:t>
             </w:r>
             <w:r>
@@ -17458,7 +17528,6 @@
     <w:p/>
     <w:p>
       <w:r>
-        <w:lastRenderedPageBreak/>
         <w:t xml:space="preserve">The </w:t>
       </w:r>
       <w:r>
@@ -17958,7 +18027,11 @@
               </w:rPr>
             </w:pPr>
             <w:r>
-              <w:t xml:space="preserve">The number of working threads that can run for synchronization.  Each thread will be a different synchronization process running concurrently.  </w:t>
+              <w:t xml:space="preserve">The number of working threads that can run for synchronization.  Each thread will be a different synchronization </w:t>
+            </w:r>
+            <w:r>
+              <w:lastRenderedPageBreak/>
+              <w:t xml:space="preserve">process running concurrently.  </w:t>
             </w:r>
             <w:r>
               <w:t xml:space="preserve">Example: </w:t>
@@ -17970,11 +18043,7 @@
               <w:t xml:space="preserve">are </w:t>
             </w:r>
             <w:r>
-              <w:t xml:space="preserve">available and three registered resources are set to be synchronized at the same time, three threads will be used and one will be idle. If two more resources are registered for synchronizing while those three threads are running, one of the newly registered </w:t>
-            </w:r>
-            <w:r>
-              <w:lastRenderedPageBreak/>
-              <w:t>resources will begin to be synchronized while the other will be queued to synchronize as soon as a thread is available.  There is not a known limit to the number of threads the geoportal can accept and no cost if threads are sitting unused, but there is a limit to how many java can sustain.  Th</w:t>
+              <w:t>available and three registered resources are set to be synchronized at the same time, three threads will be used and one will be idle. If two more resources are registered for synchronizing while those three threads are running, one of the newly registered resources will begin to be synchronized while the other will be queued to synchronize as soon as a thread is available.  There is not a known limit to the number of threads the geoportal can accept and no cost if threads are sitting unused, but there is a limit to how many java can sustain.  Th</w:t>
             </w:r>
             <w:r>
               <w:t xml:space="preserve">e default number of threads </w:t>
@@ -18387,6 +18456,7 @@
     </w:p>
     <w:p>
       <w:r>
+        <w:lastRenderedPageBreak/>
         <w:t>T</w:t>
       </w:r>
       <w:r>
@@ -18455,11 +18525,7 @@
         <w:t>realm</w:t>
       </w:r>
       <w:r>
-        <w:t xml:space="preserve"> attribute, which is referenced when a publisher user updates </w:t>
-      </w:r>
-      <w:r>
-        <w:lastRenderedPageBreak/>
-        <w:t>a</w:t>
+        <w:t xml:space="preserve"> attribute, which is referenced when a publisher user updates a</w:t>
       </w:r>
       <w:r>
         <w:t xml:space="preserve"> metadata</w:t>
@@ -19081,7 +19147,6 @@
     </w:p>
     <w:p>
       <w:r>
-        <w:lastRenderedPageBreak/>
         <w:t>Since you have chosen to use simple authentication, you mu</w:t>
       </w:r>
       <w:r>
@@ -21519,7 +21584,11 @@
               <w:t>eoportal</w:t>
             </w:r>
             <w:r>
-              <w:t>.  Each key value has to be mapped to its Directory Server attribute name equivalent, as represented by the ldapName value.  You may add to, modify or delete from this list as needed.</w:t>
+              <w:t xml:space="preserve">.  Each key value has to be mapped to its Directory Server attribute name equivalent, as represented by the ldapName value.  You may add to, </w:t>
+            </w:r>
+            <w:r>
+              <w:lastRenderedPageBreak/>
+              <w:t>modify or delete from this list as needed.</w:t>
             </w:r>
           </w:p>
         </w:tc>
@@ -21662,11 +21731,7 @@
               <w:t>g</w:t>
             </w:r>
             <w:r>
-              <w:t xml:space="preserve">eoportal </w:t>
-            </w:r>
-            <w:r>
-              <w:lastRenderedPageBreak/>
-              <w:t>interface.</w:t>
+              <w:t>eoportal interface.</w:t>
             </w:r>
           </w:p>
         </w:tc>
@@ -21679,7 +21744,6 @@
               <w:cnfStyle w:val="000000100000"/>
             </w:pPr>
             <w:r>
-              <w:lastRenderedPageBreak/>
               <w:t>String representing a group entry attribute name. Default: cn</w:t>
             </w:r>
           </w:p>
@@ -22179,6 +22243,7 @@
         <w:ind w:left="0"/>
       </w:pPr>
       <w:r>
+        <w:lastRenderedPageBreak/>
         <w:t xml:space="preserve">The </w:t>
       </w:r>
       <w:r>
@@ -22278,7 +22343,6 @@
           </w:tcPr>
           <w:p>
             <w:r>
-              <w:lastRenderedPageBreak/>
               <w:t>√</w:t>
             </w:r>
           </w:p>
@@ -22684,7 +22748,11 @@
         <w:t xml:space="preserve"> They encompass forward proxy authentication, </w:t>
       </w:r>
       <w:r>
-        <w:t>reverse proxy settings, schema caching, spatial relevance settings,</w:t>
+        <w:t xml:space="preserve">reverse proxy settings, schema caching, spatial </w:t>
+      </w:r>
+      <w:r>
+        <w:lastRenderedPageBreak/>
+        <w:t>relevance settings,</w:t>
       </w:r>
       <w:r>
         <w:t xml:space="preserve"> </w:t>
@@ -22892,7 +22960,6 @@
               <w:cnfStyle w:val="000000100000"/>
             </w:pPr>
             <w:r>
-              <w:lastRenderedPageBreak/>
               <w:t xml:space="preserve">        encrypted: "true" or "false" (indicates if this password is encrypted) </w:t>
             </w:r>
           </w:p>
@@ -23195,6 +23262,7 @@
               <w:cnfStyle w:val="000000000000"/>
             </w:pPr>
             <w:r>
+              <w:lastRenderedPageBreak/>
               <w:t xml:space="preserve">-  </w:t>
             </w:r>
             <w:r>
@@ -23291,38 +23359,378 @@
               <w:t xml:space="preserve">- </w:t>
             </w:r>
             <w:r>
-              <w:t xml:space="preserve">resourceLinkIdentifier: class associated with the identification of resource </w:t>
-            </w:r>
+              <w:t>resourceLinkIdentifier: class associated with the identification of resource links,</w:t>
+            </w:r>
+            <w:r>
+              <w:t xml:space="preserve"> </w:t>
+            </w:r>
+            <w:r>
+              <w:t xml:space="preserve"> must extend: com.</w:t>
+            </w:r>
+            <w:r>
+              <w:t>Esri</w:t>
+            </w:r>
+            <w:r>
+              <w:t>.gpt.catalog.search.ResourceIdentifier</w:t>
+            </w:r>
+            <w:r>
+              <w:t xml:space="preserve">, </w:t>
+            </w:r>
+            <w:r>
+              <w:t xml:space="preserve"> default = com.</w:t>
+            </w:r>
+            <w:r>
+              <w:t>Esri</w:t>
+            </w:r>
+            <w:r>
+              <w:t>.gpt.catalog.search.ResourceIdentifier</w:t>
+            </w:r>
+            <w:r>
+              <w:t>.</w:t>
+            </w:r>
+          </w:p>
+          <w:p>
+            <w:pPr>
+              <w:cnfStyle w:val="000000000000"/>
+            </w:pPr>
+            <w:r>
+              <w:t xml:space="preserve">- </w:t>
+            </w:r>
+            <w:r>
+              <w:t>resourceLinkBuilder: class associated with the building of search result resource links, must extend: com.</w:t>
+            </w:r>
+            <w:r>
+              <w:t>Esri</w:t>
+            </w:r>
+            <w:r>
+              <w:t>.gpt.catalog.search.ResourceLinkBuilder</w:t>
+            </w:r>
+            <w:r>
+              <w:t>,</w:t>
+            </w:r>
+            <w:r>
+              <w:t xml:space="preserve">        default = </w:t>
+            </w:r>
+            <w:r>
+              <w:t>com.</w:t>
+            </w:r>
+            <w:r>
+              <w:t>Esri</w:t>
+            </w:r>
+            <w:r>
+              <w:t>.gpt.cata</w:t>
+            </w:r>
+            <w:r>
+              <w:t>log.search.ResourceLinkBuilder.</w:t>
+            </w:r>
+          </w:p>
+          <w:p>
+            <w:pPr>
+              <w:cnfStyle w:val="000000000000"/>
+            </w:pPr>
+            <w:r>
+              <w:t xml:space="preserve">- </w:t>
+            </w:r>
+            <w:r>
+              <w:t>restUrlBuilder: class associated with the building of REST URLs associated with query criteria, must extend: com.</w:t>
+            </w:r>
+            <w:r>
+              <w:t>Esri</w:t>
+            </w:r>
+            <w:r>
+              <w:t>.gpt.catalog.search.RestUrlBuilder</w:t>
+            </w:r>
+            <w:r>
+              <w:t>,</w:t>
+            </w:r>
+            <w:r>
+              <w:t xml:space="preserve"> default = com.</w:t>
+            </w:r>
+            <w:r>
+              <w:t>Esri</w:t>
+            </w:r>
+            <w:r>
+              <w:t>.gp</w:t>
+            </w:r>
+            <w:r>
+              <w:t>t.catalog.search.RestUrlBuilder.</w:t>
+            </w:r>
+          </w:p>
+          <w:p>
+            <w:pPr>
+              <w:cnfStyle w:val="000000000000"/>
+            </w:pPr>
+            <w:r>
+              <w:t xml:space="preserve">- </w:t>
+            </w:r>
+            <w:r>
+              <w:t xml:space="preserve">liveDataRendererFactoryBuilder: class associated with the building factories supporting live data rendering (i.e. preview), must extend: </w:t>
+            </w:r>
+            <w:r>
+              <w:t xml:space="preserve">               </w:t>
+            </w:r>
+            <w:r>
+              <w:t>com.</w:t>
+            </w:r>
+            <w:r>
+              <w:t>Esri</w:t>
+            </w:r>
+            <w:r>
+              <w:t>.gpt.control.livedata.LiveDataRendererFactoryBuilder</w:t>
+            </w:r>
+            <w:r>
+              <w:t>,</w:t>
+            </w:r>
+            <w:r>
+              <w:t xml:space="preserve">  default = com.</w:t>
+            </w:r>
+            <w:r>
+              <w:t>Esri</w:t>
+            </w:r>
+            <w:r>
+              <w:t>.gpt.control.livedata</w:t>
+            </w:r>
+            <w:r>
+              <w:t>.LiveDataRendererFactoryBuilder.</w:t>
+            </w:r>
+          </w:p>
+          <w:p>
+            <w:pPr>
+              <w:cnfStyle w:val="000000000000"/>
+            </w:pPr>
+            <w:r>
+              <w:t xml:space="preserve">- </w:t>
+            </w:r>
+            <w:r>
+              <w:t>AGSProcessor.interrogation.enabled: indicates whether or not ArcGIS server/service endpoints will be considered from the Upload Metadata page</w:t>
+            </w:r>
+            <w:r>
+              <w:t>,</w:t>
+            </w:r>
+            <w:r>
+              <w:t xml:space="preserve">       valid values: "true" or "false"</w:t>
+            </w:r>
+            <w:r>
+              <w:t>,</w:t>
+            </w:r>
+            <w:r>
+              <w:t xml:space="preserve"> default = true</w:t>
+            </w:r>
+            <w:r>
+              <w:t>.</w:t>
+            </w:r>
+          </w:p>
+          <w:p>
+            <w:pPr>
+              <w:cnfStyle w:val="000000000000"/>
+            </w:pPr>
+            <w:r>
+              <w:t xml:space="preserve">- </w:t>
+            </w:r>
+            <w:r>
+              <w:t xml:space="preserve"> AGSProcessor.GeoDataServer.recurse: indicates whether or not ArcGIS GeoDataServer endpoints will be recursed, publishing all underlying datasets having metadata</w:t>
+            </w:r>
+            <w:r>
+              <w:t xml:space="preserve">, </w:t>
+            </w:r>
+            <w:r>
+              <w:t>valid values: "true" or "false"</w:t>
+            </w:r>
+            <w:r>
+              <w:t xml:space="preserve">, </w:t>
+            </w:r>
+            <w:r>
+              <w:t>default = true</w:t>
+            </w:r>
+            <w:r>
+              <w:t>.</w:t>
+            </w:r>
+          </w:p>
+          <w:p>
+            <w:pPr>
+              <w:cnfStyle w:val="000000000000"/>
+            </w:pPr>
+            <w:r>
+              <w:t xml:space="preserve">- </w:t>
+            </w:r>
+            <w:r>
+              <w:t>AGSProcessor.GeoDataServer.maxDataElements: specifies an upper threshold for data elements within an ArcGIS GeoDataServer. If the maxDataElements is exceeded, no data elements associated with the GeoDataServer will be published to the Geoportal. A</w:t>
+            </w:r>
+            <w:r>
+              <w:t xml:space="preserve"> value of -1 indicates no limit, </w:t>
+            </w:r>
+            <w:r>
+              <w:t>default = 200</w:t>
+            </w:r>
+            <w:r>
+              <w:t>.</w:t>
+            </w:r>
+          </w:p>
+          <w:p>
+            <w:pPr>
+              <w:cnfStyle w:val="000000000000"/>
+            </w:pPr>
+            <w:r>
+              <w:t xml:space="preserve">- </w:t>
+            </w:r>
+            <w:r>
+              <w:t>AGSProcessor.GeoDataServer.expandDescendants: specifies whether or not descendants should be expanded when retrieving data elements from the GeoDataServer. If false, children are expanded (com.</w:t>
+            </w:r>
+            <w:r>
+              <w:t>Esri</w:t>
+            </w:r>
+            <w:r>
+              <w:t>.arcgisws.</w:t>
+            </w:r>
+            <w:r>
+              <w:t>Esri</w:t>
+            </w:r>
+            <w:r>
+              <w:t>DEExpandType.</w:t>
+            </w:r>
+            <w:r>
+              <w:t>Esri</w:t>
+            </w:r>
+            <w:r>
+              <w:t xml:space="preserve">DEExpandDescendants vs. </w:t>
+            </w:r>
+          </w:p>
+          <w:p>
+            <w:pPr>
+              <w:cnfStyle w:val="000000000000"/>
+            </w:pPr>
+            <w:r>
+              <w:t>com.</w:t>
+            </w:r>
+            <w:r>
+              <w:t>Esri</w:t>
+            </w:r>
+            <w:r>
+              <w:t>.arcgisws.</w:t>
+            </w:r>
+            <w:r>
+              <w:t>Esri</w:t>
+            </w:r>
+            <w:r>
+              <w:t>DEE</w:t>
+            </w:r>
+            <w:r>
+              <w:t>xpandType.</w:t>
+            </w:r>
+            <w:r>
+              <w:t>Esri</w:t>
+            </w:r>
+            <w:r>
+              <w:t>DEExpandChildren).</w:t>
+            </w:r>
+          </w:p>
+          <w:p>
+            <w:pPr>
+              <w:cnfStyle w:val="000000000000"/>
+            </w:pPr>
+            <w:r>
+              <w:t xml:space="preserve">    --&gt;</w:t>
+            </w:r>
+          </w:p>
+          <w:p>
+            <w:pPr>
+              <w:cnfStyle w:val="000000000000"/>
+            </w:pPr>
+            <w:r>
+              <w:t>&lt;parameter key="reverseProxy.baseContextPath" value="http://host:port/application"/&gt;</w:t>
+            </w:r>
+          </w:p>
+          <w:p>
+            <w:pPr>
+              <w:cnfStyle w:val="000000000000"/>
+            </w:pPr>
+            <w:r>
+              <w:t xml:space="preserve"> &lt;parameter key="rssProviderUrl" value="http://host:port/application"/&gt;</w:t>
+            </w:r>
+          </w:p>
+          <w:p>
+            <w:pPr>
+              <w:cnfStyle w:val="000000000000"/>
+            </w:pPr>
+            <w:r>
+              <w:t xml:space="preserve"> &lt;parameter key="BaseServlet.autoAuthenticate" value="true"/&gt;</w:t>
+            </w:r>
+          </w:p>
+          <w:p>
+            <w:pPr>
+              <w:cnfStyle w:val="000000000000"/>
+            </w:pPr>
             <w:r>
               <w:lastRenderedPageBreak/>
-              <w:t>links,</w:t>
-            </w:r>
-            <w:r>
-              <w:t xml:space="preserve"> </w:t>
-            </w:r>
-            <w:r>
-              <w:t xml:space="preserve"> must extend: com.</w:t>
+              <w:t xml:space="preserve"> &lt;parameter key="cacheSchemaDefinitions" value="true"/&gt;</w:t>
+            </w:r>
+          </w:p>
+          <w:p>
+            <w:pPr>
+              <w:cnfStyle w:val="000000000000"/>
+            </w:pPr>
+            <w:r>
+              <w:t xml:space="preserve"> &lt;parameter key="spatialRelevance.queryPower" value="2.0"/&gt;</w:t>
+            </w:r>
+          </w:p>
+          <w:p>
+            <w:pPr>
+              <w:cnfStyle w:val="000000000000"/>
+            </w:pPr>
+            <w:r>
+              <w:t xml:space="preserve"> &lt;parameter key="spatialRelevance.targetPower" value="0.5"/&gt;</w:t>
+            </w:r>
+          </w:p>
+          <w:p>
+            <w:pPr>
+              <w:cnfStyle w:val="000000000000"/>
+            </w:pPr>
+            <w:r>
+              <w:t xml:space="preserve"> &lt;parameter key="spatialRelevance.ranking.enabled" value="auto"/&gt;</w:t>
+            </w:r>
+          </w:p>
+          <w:p>
+            <w:pPr>
+              <w:cnfStyle w:val="000000000000"/>
+            </w:pPr>
+            <w:r>
+              <w:t xml:space="preserve"> &lt;parameter key="spatialRelevance.ranking.maxDoc" value="50000"/&gt;</w:t>
+            </w:r>
+          </w:p>
+          <w:p>
+            <w:pPr>
+              <w:cnfStyle w:val="000000000000"/>
+            </w:pPr>
+            <w:r>
+              <w:t xml:space="preserve"> &lt;parameter key="discoveryQueryAdapter" value="com.</w:t>
             </w:r>
             <w:r>
               <w:t>Esri</w:t>
             </w:r>
             <w:r>
-              <w:t>.gpt.catalog.search.ResourceIdentifier</w:t>
-            </w:r>
-            <w:r>
-              <w:t xml:space="preserve">, </w:t>
-            </w:r>
-            <w:r>
-              <w:t xml:space="preserve"> default = com.</w:t>
+              <w:t>.gpt.catalog.lucene.LuceneQueryAdapter"/&gt;</w:t>
+            </w:r>
+          </w:p>
+          <w:p>
+            <w:pPr>
+              <w:cnfStyle w:val="000000000000"/>
+            </w:pPr>
+            <w:r>
+              <w:t xml:space="preserve"> &lt;parameter key="lucene.useSingleSearcher" value="false"/&gt;</w:t>
+            </w:r>
+          </w:p>
+          <w:p>
+            <w:pPr>
+              <w:cnfStyle w:val="000000000000"/>
+            </w:pPr>
+            <w:r>
+              <w:t xml:space="preserve"> &lt;parameter key="resourceLinkIdentifier" value="com.</w:t>
             </w:r>
             <w:r>
               <w:t>Esri</w:t>
             </w:r>
             <w:r>
-              <w:t>.gpt.catalog.search.ResourceIdentifier</w:t>
-            </w:r>
-            <w:r>
-              <w:t>.</w:t>
+              <w:t>.gpt.catalog.search.ResourceIdentifier"/&gt;</w:t>
             </w:r>
           </w:p>
           <w:p>
@@ -23330,34 +23738,27 @@
               <w:cnfStyle w:val="000000000000"/>
             </w:pPr>
             <w:r>
-              <w:t xml:space="preserve">- </w:t>
-            </w:r>
-            <w:r>
-              <w:t>resourceLinkBuilder: class associated with the building of search result resource links, must extend: com.</w:t>
+              <w:t xml:space="preserve"> &lt;parameter key="resourceLinkBuilder" value="com.</w:t>
             </w:r>
             <w:r>
               <w:t>Esri</w:t>
             </w:r>
             <w:r>
-              <w:t>.gpt.catalog.search.ResourceLinkBuilder</w:t>
-            </w:r>
-            <w:r>
-              <w:t>,</w:t>
-            </w:r>
-            <w:r>
-              <w:t xml:space="preserve">        default = </w:t>
-            </w:r>
-            <w:r>
-              <w:t>com.</w:t>
+              <w:t>.gpt.catalog.search.ResourceLinkBuilder"/&gt;</w:t>
+            </w:r>
+          </w:p>
+          <w:p>
+            <w:pPr>
+              <w:cnfStyle w:val="000000000000"/>
+            </w:pPr>
+            <w:r>
+              <w:t xml:space="preserve"> &lt;parameter key="restUrlBuilder" value="com.</w:t>
             </w:r>
             <w:r>
               <w:t>Esri</w:t>
             </w:r>
             <w:r>
-              <w:t>.gpt.cata</w:t>
-            </w:r>
-            <w:r>
-              <w:t>log.search.ResourceLinkBuilder.</w:t>
+              <w:t>.gpt.catalog.search.RestUrlBuilder"/&gt;</w:t>
             </w:r>
           </w:p>
           <w:p>
@@ -23365,347 +23766,7 @@
               <w:cnfStyle w:val="000000000000"/>
             </w:pPr>
             <w:r>
-              <w:t xml:space="preserve">- </w:t>
-            </w:r>
-            <w:r>
-              <w:t>restUrlBuilder: class associated with the building of REST URLs associated with query criteria, must extend: com.</w:t>
-            </w:r>
-            <w:r>
-              <w:t>Esri</w:t>
-            </w:r>
-            <w:r>
-              <w:t>.gpt.catalog.search.RestUrlBuilder</w:t>
-            </w:r>
-            <w:r>
-              <w:t>,</w:t>
-            </w:r>
-            <w:r>
-              <w:t xml:space="preserve"> default = com.</w:t>
-            </w:r>
-            <w:r>
-              <w:t>Esri</w:t>
-            </w:r>
-            <w:r>
-              <w:t>.gp</w:t>
-            </w:r>
-            <w:r>
-              <w:t>t.catalog.search.RestUrlBuilder.</w:t>
-            </w:r>
-          </w:p>
-          <w:p>
-            <w:pPr>
-              <w:cnfStyle w:val="000000000000"/>
-            </w:pPr>
-            <w:r>
-              <w:t xml:space="preserve">- </w:t>
-            </w:r>
-            <w:r>
-              <w:t xml:space="preserve">liveDataRendererFactoryBuilder: class associated with the building factories supporting live data rendering (i.e. preview), must extend: </w:t>
-            </w:r>
-            <w:r>
-              <w:t xml:space="preserve">               </w:t>
-            </w:r>
-            <w:r>
-              <w:t>com.</w:t>
-            </w:r>
-            <w:r>
-              <w:t>Esri</w:t>
-            </w:r>
-            <w:r>
-              <w:t>.gpt.control.livedata.LiveDataRendererFactoryBuilder</w:t>
-            </w:r>
-            <w:r>
-              <w:t>,</w:t>
-            </w:r>
-            <w:r>
-              <w:t xml:space="preserve">  default = com.</w:t>
-            </w:r>
-            <w:r>
-              <w:t>Esri</w:t>
-            </w:r>
-            <w:r>
-              <w:t>.gpt.control.livedata</w:t>
-            </w:r>
-            <w:r>
-              <w:t>.LiveDataRendererFactoryBuilder.</w:t>
-            </w:r>
-          </w:p>
-          <w:p>
-            <w:pPr>
-              <w:cnfStyle w:val="000000000000"/>
-            </w:pPr>
-            <w:r>
-              <w:t xml:space="preserve">- </w:t>
-            </w:r>
-            <w:r>
-              <w:t>AGSProcessor.interrogation.enabled: indicates whether or not ArcGIS server/service endpoints will be considered from the Upload Metadata page</w:t>
-            </w:r>
-            <w:r>
-              <w:t>,</w:t>
-            </w:r>
-            <w:r>
-              <w:t xml:space="preserve">       valid values: "true" or "false"</w:t>
-            </w:r>
-            <w:r>
-              <w:t>,</w:t>
-            </w:r>
-            <w:r>
-              <w:t xml:space="preserve"> default = true</w:t>
-            </w:r>
-            <w:r>
-              <w:t>.</w:t>
-            </w:r>
-          </w:p>
-          <w:p>
-            <w:pPr>
-              <w:cnfStyle w:val="000000000000"/>
-            </w:pPr>
-            <w:r>
-              <w:t xml:space="preserve">- </w:t>
-            </w:r>
-            <w:r>
-              <w:t xml:space="preserve"> AGSProcessor.GeoDataServer.recurse: indicates whether or not ArcGIS GeoDataServer endpoints will be recursed, publishing all underlying datasets having metadata</w:t>
-            </w:r>
-            <w:r>
-              <w:t xml:space="preserve">, </w:t>
-            </w:r>
-            <w:r>
-              <w:t>valid values: "true" or "false"</w:t>
-            </w:r>
-            <w:r>
-              <w:t xml:space="preserve">, </w:t>
-            </w:r>
-            <w:r>
-              <w:t>default = true</w:t>
-            </w:r>
-            <w:r>
-              <w:t>.</w:t>
-            </w:r>
-          </w:p>
-          <w:p>
-            <w:pPr>
-              <w:cnfStyle w:val="000000000000"/>
-            </w:pPr>
-            <w:r>
-              <w:t xml:space="preserve">- </w:t>
-            </w:r>
-            <w:r>
-              <w:t>AGSProcessor.GeoDataServer.maxDataElements: specifies an upper threshold for data elements within an ArcGIS GeoDataServer. If the maxDataElements is exceeded, no data elements associated with the GeoDataServer will be published to the Geoportal. A</w:t>
-            </w:r>
-            <w:r>
-              <w:t xml:space="preserve"> value of -1 indicates no limit, </w:t>
-            </w:r>
-            <w:r>
-              <w:t>default = 200</w:t>
-            </w:r>
-            <w:r>
-              <w:t>.</w:t>
-            </w:r>
-          </w:p>
-          <w:p>
-            <w:pPr>
-              <w:cnfStyle w:val="000000000000"/>
-            </w:pPr>
-            <w:r>
-              <w:t xml:space="preserve">- </w:t>
-            </w:r>
-            <w:r>
-              <w:t>AGSProcessor.GeoDataServer.expandDescendants: specifies whether or not descendants should be expanded when retrieving data elements from the GeoDataServer. If false, children are expanded (com.</w:t>
-            </w:r>
-            <w:r>
-              <w:t>Esri</w:t>
-            </w:r>
-            <w:r>
-              <w:t>.arcgisws.</w:t>
-            </w:r>
-            <w:r>
-              <w:t>Esri</w:t>
-            </w:r>
-            <w:r>
-              <w:t>DEExpandType.</w:t>
-            </w:r>
-            <w:r>
-              <w:t>Esri</w:t>
-            </w:r>
-            <w:r>
-              <w:t xml:space="preserve">DEExpandDescendants vs. </w:t>
-            </w:r>
-          </w:p>
-          <w:p>
-            <w:pPr>
-              <w:cnfStyle w:val="000000000000"/>
-            </w:pPr>
-            <w:r>
-              <w:t>com.</w:t>
-            </w:r>
-            <w:r>
-              <w:t>Esri</w:t>
-            </w:r>
-            <w:r>
-              <w:t>.arcgisws.</w:t>
-            </w:r>
-            <w:r>
-              <w:t>Esri</w:t>
-            </w:r>
-            <w:r>
-              <w:t>DEE</w:t>
-            </w:r>
-            <w:r>
-              <w:t>xpandType.</w:t>
-            </w:r>
-            <w:r>
-              <w:t>Esri</w:t>
-            </w:r>
-            <w:r>
-              <w:t>DEExpandChildren).</w:t>
-            </w:r>
-          </w:p>
-          <w:p>
-            <w:pPr>
-              <w:cnfStyle w:val="000000000000"/>
-            </w:pPr>
-            <w:r>
-              <w:t xml:space="preserve">    --&gt;</w:t>
-            </w:r>
-          </w:p>
-          <w:p>
-            <w:pPr>
-              <w:cnfStyle w:val="000000000000"/>
-            </w:pPr>
-            <w:r>
-              <w:t>&lt;parameter key="reverseProxy.baseContextPath" value="http://host:port/application"/&gt;</w:t>
-            </w:r>
-          </w:p>
-          <w:p>
-            <w:pPr>
-              <w:cnfStyle w:val="000000000000"/>
-            </w:pPr>
-            <w:r>
-              <w:t xml:space="preserve"> &lt;parameter key="rssProviderUrl" value="http://host:port/application"/&gt;</w:t>
-            </w:r>
-          </w:p>
-          <w:p>
-            <w:pPr>
-              <w:cnfStyle w:val="000000000000"/>
-            </w:pPr>
-            <w:r>
-              <w:t xml:space="preserve"> &lt;parameter key="BaseServlet.autoAuthenticate" value="true"/&gt;</w:t>
-            </w:r>
-          </w:p>
-          <w:p>
-            <w:pPr>
-              <w:cnfStyle w:val="000000000000"/>
-            </w:pPr>
-            <w:r>
-              <w:t xml:space="preserve"> &lt;parameter key="cacheSchemaDefinitions" value="true"/&gt;</w:t>
-            </w:r>
-          </w:p>
-          <w:p>
-            <w:pPr>
-              <w:cnfStyle w:val="000000000000"/>
-            </w:pPr>
-            <w:r>
-              <w:t xml:space="preserve"> &lt;parameter key="spatialRelevance.queryPower" value="2.0"/&gt;</w:t>
-            </w:r>
-          </w:p>
-          <w:p>
-            <w:pPr>
-              <w:cnfStyle w:val="000000000000"/>
-            </w:pPr>
-            <w:r>
-              <w:t xml:space="preserve"> &lt;parameter key="spatialRelevance.targetPower" value="0.5"/&gt;</w:t>
-            </w:r>
-          </w:p>
-          <w:p>
-            <w:pPr>
-              <w:cnfStyle w:val="000000000000"/>
-            </w:pPr>
-            <w:r>
-              <w:t xml:space="preserve"> &lt;parameter key="spatialRelevance.ranking.enabled" value="auto"/&gt;</w:t>
-            </w:r>
-          </w:p>
-          <w:p>
-            <w:pPr>
-              <w:cnfStyle w:val="000000000000"/>
-            </w:pPr>
-            <w:r>
-              <w:t xml:space="preserve"> &lt;parameter key="spatialRelevance.ranking.maxDoc" value="50000"/&gt;</w:t>
-            </w:r>
-          </w:p>
-          <w:p>
-            <w:pPr>
-              <w:cnfStyle w:val="000000000000"/>
-            </w:pPr>
-            <w:r>
-              <w:t xml:space="preserve"> &lt;parameter key="discoveryQueryAdapter" value="com.</w:t>
-            </w:r>
-            <w:r>
-              <w:t>Esri</w:t>
-            </w:r>
-            <w:r>
-              <w:t>.gpt.catalog.lucene.LuceneQueryAdapter"/&gt;</w:t>
-            </w:r>
-          </w:p>
-          <w:p>
-            <w:pPr>
-              <w:cnfStyle w:val="000000000000"/>
-            </w:pPr>
-            <w:r>
-              <w:t xml:space="preserve"> &lt;parameter key="lucene.useSingleSearcher" value="false"/&gt;</w:t>
-            </w:r>
-          </w:p>
-          <w:p>
-            <w:pPr>
-              <w:cnfStyle w:val="000000000000"/>
-            </w:pPr>
-            <w:r>
-              <w:t xml:space="preserve"> &lt;parameter key="resourceLinkIdentifier" value="com.</w:t>
-            </w:r>
-            <w:r>
-              <w:t>Esri</w:t>
-            </w:r>
-            <w:r>
-              <w:t>.gpt.catalog.search.ResourceIdentifier"/&gt;</w:t>
-            </w:r>
-          </w:p>
-          <w:p>
-            <w:pPr>
-              <w:cnfStyle w:val="000000000000"/>
-            </w:pPr>
-            <w:r>
-              <w:t xml:space="preserve"> &lt;parameter key="resourceLinkBuilder" value="com.</w:t>
-            </w:r>
-            <w:r>
-              <w:t>Esri</w:t>
-            </w:r>
-            <w:r>
-              <w:t>.gpt.catalog.search.ResourceLinkBuilder"/&gt;</w:t>
-            </w:r>
-          </w:p>
-          <w:p>
-            <w:pPr>
-              <w:cnfStyle w:val="000000000000"/>
-            </w:pPr>
-            <w:r>
-              <w:t xml:space="preserve"> &lt;parameter key="restUrlBuilder" value="com.</w:t>
-            </w:r>
-            <w:r>
-              <w:t>Esri</w:t>
-            </w:r>
-            <w:r>
-              <w:t>.gpt.catalog.search.RestUrlBuilder"/&gt;</w:t>
-            </w:r>
-          </w:p>
-          <w:p>
-            <w:pPr>
-              <w:cnfStyle w:val="000000000000"/>
-            </w:pPr>
-            <w:r>
-              <w:t xml:space="preserve"> &lt;parameter key="liveDataRendererFactoryBuilder" </w:t>
-            </w:r>
-            <w:r>
-              <w:lastRenderedPageBreak/>
-              <w:t>value="com.</w:t>
+              <w:t xml:space="preserve"> &lt;parameter key="liveDataRendererFactoryBuilder" value="com.</w:t>
             </w:r>
             <w:r>
               <w:t>Esri</w:t>
@@ -23998,7 +24059,11 @@
               <w:t xml:space="preserve"> </w:t>
             </w:r>
             <w:r>
-              <w:t>search/@mapViewerUrl</w:t>
+              <w:t>search/@mapViewe</w:t>
+            </w:r>
+            <w:r>
+              <w:lastRenderedPageBreak/>
+              <w:t>rUrl</w:t>
             </w:r>
           </w:p>
         </w:tc>
@@ -24011,6 +24076,7 @@
               <w:cnfStyle w:val="000000000000"/>
             </w:pPr>
             <w:r>
+              <w:lastRenderedPageBreak/>
               <w:t>&lt;!—Optional configuration to support a</w:t>
             </w:r>
             <w:r>
@@ -24029,7 +24095,11 @@
               <w:t xml:space="preserve">map_viewer_app”. </w:t>
             </w:r>
             <w:r>
-              <w:t xml:space="preserve">Will automatically generate a link to launch </w:t>
+              <w:t xml:space="preserve">Will </w:t>
+            </w:r>
+            <w:r>
+              <w:lastRenderedPageBreak/>
+              <w:t xml:space="preserve">automatically generate a link to launch </w:t>
             </w:r>
             <w:r>
               <w:t>a specified</w:t>
@@ -24313,15 +24383,7 @@
           <w:rFonts w:ascii="Calibri" w:hAnsi="Calibri"/>
           <w:szCs w:val="24"/>
         </w:rPr>
-        <w:t xml:space="preserve">Note that deploying the servlet.war file is only necessary if users with a 9.3.x version of </w:t>
-      </w:r>
-      <w:r>
-        <w:rPr>
-          <w:rFonts w:ascii="Calibri" w:hAnsi="Calibri"/>
-          <w:szCs w:val="24"/>
-        </w:rPr>
-        <w:lastRenderedPageBreak/>
-        <w:t xml:space="preserve">ArcCatalog will be connecting to your </w:t>
+        <w:t xml:space="preserve">Note that deploying the servlet.war file is only necessary if users with a 9.3.x version of ArcCatalog will be connecting to your </w:t>
       </w:r>
       <w:r>
         <w:rPr>
@@ -24918,7 +24980,11 @@
         <w:t>Java Naming and Directory Interface (JNDI</w:t>
       </w:r>
       <w:r>
-        <w:t xml:space="preserve">) key to connect to the database through a JDBC connection. This allows system components to find the database connection information using the JNDI key instead of having to store the JDBC connection information in many places. </w:t>
+        <w:t xml:space="preserve">) key to connect to the database through a JDBC connection. This allows system components to find the database connection information using the JNDI key instead of having to store the JDBC connection </w:t>
+      </w:r>
+      <w:r>
+        <w:lastRenderedPageBreak/>
+        <w:t xml:space="preserve">information in many places. </w:t>
       </w:r>
       <w:r>
         <w:t xml:space="preserve"> In this step</w:t>
@@ -25899,6 +25965,7 @@
           <w:bCs/>
           <w:szCs w:val="24"/>
         </w:rPr>
+        <w:lastRenderedPageBreak/>
         <w:t>IMPORTANT</w:t>
       </w:r>
       <w:r>
@@ -26270,11 +26337,7 @@
               <w:t>eoportal</w:t>
             </w:r>
             <w:r>
-              <w:t xml:space="preserve"> application </w:t>
-            </w:r>
-            <w:r>
-              <w:lastRenderedPageBreak/>
-              <w:t>directory within Tomcat webapps.</w:t>
+              <w:t xml:space="preserve"> application directory within Tomcat webapps.</w:t>
             </w:r>
           </w:p>
         </w:tc>
@@ -26287,7 +26350,6 @@
               <w:cnfStyle w:val="000000000000"/>
             </w:pPr>
             <w:r>
-              <w:lastRenderedPageBreak/>
               <w:t>path=”/</w:t>
             </w:r>
             <w:r>
@@ -27080,7 +27142,6 @@
           <w:rFonts w:ascii="Calibri" w:hAnsi="Calibri"/>
           <w:szCs w:val="24"/>
         </w:rPr>
-        <w:lastRenderedPageBreak/>
         <w:t>Click</w:t>
       </w:r>
       <w:r>
@@ -27875,7 +27936,6 @@
     </w:p>
     <w:p>
       <w:r>
-        <w:lastRenderedPageBreak/>
         <w:t xml:space="preserve">There are several Desktop tools that can be used in conjunction with your geoportal.  Installation for each is described below.  </w:t>
       </w:r>
       <w:r>
@@ -28777,7 +28837,14 @@
         <w:rPr>
           <w:szCs w:val="24"/>
         </w:rPr>
-        <w:t>During installation, the installer checks for the presence of the ArcGIS .NET framework.  If it is not found, the CSW Client for ArcGIS Desktop will not be installed.  However, installation will continue for CSW Client for ArcGIS Explorer, and a dialog box will appear notifying of the status.</w:t>
+        <w:t xml:space="preserve">During installation, the installer checks for the presence of the ArcGIS .NET framework.  If it is not found, the CSW Client for ArcGIS Desktop </w:t>
+      </w:r>
+      <w:r>
+        <w:rPr>
+          <w:szCs w:val="24"/>
+        </w:rPr>
+        <w:lastRenderedPageBreak/>
+        <w:t>will not be installed.  However, installation will continue for CSW Client for ArcGIS Explorer, and a dialog box will appear notifying of the status.</w:t>
       </w:r>
     </w:p>
     <w:p>
@@ -28994,7 +29061,6 @@
         <w:ind w:left="360"/>
       </w:pPr>
       <w:r>
-        <w:lastRenderedPageBreak/>
         <w:t xml:space="preserve">The </w:t>
       </w:r>
       <w:r>
@@ -29506,7 +29572,6 @@
         </w:numPr>
       </w:pPr>
       <w:r>
-        <w:lastRenderedPageBreak/>
         <w:t>Double‐click on the setup.exe file.</w:t>
       </w:r>
     </w:p>
@@ -31270,7 +31335,7 @@
         <w:rPr>
           <w:noProof/>
         </w:rPr>
-        <w:t>i</w:t>
+        <w:t>41</w:t>
       </w:r>
     </w:fldSimple>
   </w:p>
@@ -31305,7 +31370,7 @@
         <w:rPr>
           <w:noProof/>
         </w:rPr>
-        <w:t>44</w:t>
+        <w:t>16</w:t>
       </w:r>
     </w:fldSimple>
   </w:p>
@@ -34300,7 +34365,7 @@
         <w:color w:val="auto"/>
       </w:rPr>
     </w:lvl>
-    <w:lvl w:ilvl="1" w:tplc="04090003" w:tentative="1">
+    <w:lvl w:ilvl="1" w:tplc="04090003">
       <w:start w:val="1"/>
       <w:numFmt w:val="bullet"/>
       <w:lvlText w:val="o"/>

--- a/www/webhelp/en/geoportal/00t0/pdf/GeoportalServer_InstallationGuide.docx
+++ b/www/webhelp/en/geoportal/00t0/pdf/GeoportalServer_InstallationGuide.docx
@@ -1301,7 +1301,7 @@
               <w:rPr>
                 <w:webHidden/>
               </w:rPr>
-              <w:t>33</w:t>
+              <w:t>34</w:t>
             </w:r>
             <w:r>
               <w:rPr>
@@ -1532,7 +1532,7 @@
               <w:rPr>
                 <w:webHidden/>
               </w:rPr>
-              <w:t>37</w:t>
+              <w:t>38</w:t>
             </w:r>
             <w:r>
               <w:rPr>
@@ -1719,7 +1719,7 @@
                 <w:noProof/>
                 <w:webHidden/>
               </w:rPr>
-              <w:t>38</w:t>
+              <w:t>39</w:t>
             </w:r>
             <w:r>
               <w:rPr>
@@ -1813,7 +1813,7 @@
                 <w:noProof/>
                 <w:webHidden/>
               </w:rPr>
-              <w:t>39</w:t>
+              <w:t>40</w:t>
             </w:r>
             <w:r>
               <w:rPr>
@@ -31322,7 +31322,10 @@
       </w:pBdr>
     </w:pPr>
     <w:r>
-      <w:t>October 2010</w:t>
+      <w:t xml:space="preserve">December </w:t>
+    </w:r>
+    <w:r>
+      <w:t>2010</w:t>
     </w:r>
     <w:r>
       <w:ptab w:relativeTo="margin" w:alignment="center" w:leader="none"/>
@@ -31335,7 +31338,7 @@
         <w:rPr>
           <w:noProof/>
         </w:rPr>
-        <w:t>41</w:t>
+        <w:t>i</w:t>
       </w:r>
     </w:fldSimple>
   </w:p>
@@ -31357,7 +31360,10 @@
       </w:pBdr>
     </w:pPr>
     <w:r>
-      <w:t>October 2010</w:t>
+      <w:t>December</w:t>
+    </w:r>
+    <w:r>
+      <w:t xml:space="preserve"> 2010</w:t>
     </w:r>
     <w:r>
       <w:ptab w:relativeTo="margin" w:alignment="center" w:leader="none"/>
@@ -31370,7 +31376,7 @@
         <w:rPr>
           <w:noProof/>
         </w:rPr>
-        <w:t>16</w:t>
+        <w:t>44</w:t>
       </w:r>
     </w:fldSimple>
   </w:p>
